--- a/ส่งงาน/Sprint 2-7/(วิรัตน์) รายงานการประชุมทีม/รายงานการประชุม PO ครั้งที่ 12/V2.7.1 [2021-10-23] วาระการประชุมครั้งที่ 12.docx
+++ b/ส่งงาน/Sprint 2-7/(วิรัตน์) รายงานการประชุมทีม/รายงานการประชุม PO ครั้งที่ 12/V2.7.1 [2021-10-23] วาระการประชุมครั้งที่ 12.docx
@@ -2388,7 +2388,7 @@
           <w:cs/>
           <w:lang w:val="en-US" w:bidi="th-TH"/>
         </w:rPr>
-        <w:t>กันยายน</w:t>
+        <w:t>ตุลาคม</w:t>
       </w:r>
       <w:r>
         <w:rPr>
@@ -2866,7 +2866,7 @@
         </w:numPr>
         <w:ind w:firstLine="900"/>
         <w:rPr>
-          <w:rFonts w:ascii="TH Sarabun New" w:hAnsi="TH Sarabun New" w:cs="TH Sarabun New" w:hint="cs"/>
+          <w:rFonts w:ascii="TH Sarabun New" w:hAnsi="TH Sarabun New" w:cs="TH Sarabun New"/>
           <w:b w:val="0"/>
           <w:bCs w:val="0"/>
           <w:sz w:val="32"/>
@@ -5049,7 +5049,7 @@
           <w:p>
             <w:pPr>
               <w:rPr>
-                <w:rFonts w:ascii="TH Sarabun New" w:hAnsi="TH Sarabun New" w:cs="TH Sarabun New" w:hint="cs"/>
+                <w:rFonts w:ascii="TH Sarabun New" w:hAnsi="TH Sarabun New" w:cs="TH Sarabun New"/>
                 <w:sz w:val="32"/>
                 <w:szCs w:val="32"/>
                 <w:cs/>
@@ -5960,7 +5960,7 @@
         <w:ind w:firstLine="900"/>
         <w:jc w:val="thaiDistribute"/>
         <w:rPr>
-          <w:rFonts w:ascii="TH Sarabun New" w:hAnsi="TH Sarabun New" w:cs="TH Sarabun New" w:hint="cs"/>
+          <w:rFonts w:ascii="TH Sarabun New" w:hAnsi="TH Sarabun New" w:cs="TH Sarabun New"/>
           <w:b w:val="0"/>
           <w:bCs w:val="0"/>
           <w:sz w:val="32"/>
@@ -12343,7 +12343,6 @@
         <w:ind w:left="-1134" w:right="-625" w:firstLine="1134"/>
         <w:jc w:val="thaiDistribute"/>
         <w:rPr>
-          <w:rFonts w:hint="cs"/>
           <w:color w:val="000000" w:themeColor="text1"/>
           <w:sz w:val="32"/>
           <w:szCs w:val="32"/>
@@ -12472,6 +12471,70 @@
           <w:lang w:val="en-US" w:bidi="th-TH"/>
         </w:rPr>
       </w:pPr>
+      <w:r>
+        <w:rPr>
+          <w:rFonts w:ascii="TH Sarabun New" w:hAnsi="TH Sarabun New" w:cs="TH Sarabun New"/>
+          <w:noProof/>
+          <w:sz w:val="28"/>
+          <w:szCs w:val="28"/>
+          <w:lang w:val="en-US" w:bidi="th-TH"/>
+        </w:rPr>
+        <w:drawing>
+          <wp:anchor distT="0" distB="0" distL="114300" distR="114300" simplePos="0" relativeHeight="251914240" behindDoc="0" locked="0" layoutInCell="1" allowOverlap="1" wp14:anchorId="7E29A2C2" wp14:editId="6E82DFE1">
+            <wp:simplePos x="0" y="0"/>
+            <wp:positionH relativeFrom="column">
+              <wp:posOffset>1164566</wp:posOffset>
+            </wp:positionH>
+            <wp:positionV relativeFrom="paragraph">
+              <wp:posOffset>77002</wp:posOffset>
+            </wp:positionV>
+            <wp:extent cx="386619" cy="288925"/>
+            <wp:effectExtent l="0" t="0" r="0" b="0"/>
+            <wp:wrapNone/>
+            <wp:docPr id="9" name="Picture 1" descr="Icon&#10;&#10;Description automatically generated with medium confidence"/>
+            <wp:cNvGraphicFramePr>
+              <a:graphicFrameLocks xmlns:a="http://schemas.openxmlformats.org/drawingml/2006/main" noChangeAspect="1"/>
+            </wp:cNvGraphicFramePr>
+            <a:graphic xmlns:a="http://schemas.openxmlformats.org/drawingml/2006/main">
+              <a:graphicData uri="http://schemas.openxmlformats.org/drawingml/2006/picture">
+                <pic:pic xmlns:pic="http://schemas.openxmlformats.org/drawingml/2006/picture">
+                  <pic:nvPicPr>
+                    <pic:cNvPr id="1" name="Picture 1" descr="Icon&#10;&#10;Description automatically generated with medium confidence"/>
+                    <pic:cNvPicPr/>
+                  </pic:nvPicPr>
+                  <pic:blipFill>
+                    <a:blip r:embed="rId44">
+                      <a:extLst>
+                        <a:ext uri="{28A0092B-C50C-407E-A947-70E740481C1C}">
+                          <a14:useLocalDpi xmlns:a14="http://schemas.microsoft.com/office/drawing/2010/main" val="0"/>
+                        </a:ext>
+                      </a:extLst>
+                    </a:blip>
+                    <a:stretch>
+                      <a:fillRect/>
+                    </a:stretch>
+                  </pic:blipFill>
+                  <pic:spPr>
+                    <a:xfrm>
+                      <a:off x="0" y="0"/>
+                      <a:ext cx="386619" cy="288925"/>
+                    </a:xfrm>
+                    <a:prstGeom prst="rect">
+                      <a:avLst/>
+                    </a:prstGeom>
+                  </pic:spPr>
+                </pic:pic>
+              </a:graphicData>
+            </a:graphic>
+            <wp14:sizeRelH relativeFrom="page">
+              <wp14:pctWidth>0</wp14:pctWidth>
+            </wp14:sizeRelH>
+            <wp14:sizeRelV relativeFrom="page">
+              <wp14:pctHeight>0</wp14:pctHeight>
+            </wp14:sizeRelV>
+          </wp:anchor>
+        </w:drawing>
+      </w:r>
       <w:r>
         <w:rPr>
           <w:rFonts w:ascii="TH Sarabun New" w:hAnsi="TH Sarabun New" w:cs="TH Sarabun New"/>
